--- a/LR2/LR2_2021_Sidorenko.docx
+++ b/LR2/LR2_2021_Sidorenko.docx
@@ -489,6 +489,7 @@
         </w:rPr>
         <w:tab/>
       </w:r>
+      <w:proofErr w:type="gramStart"/>
       <w:r>
         <w:rPr>
           <w:rFonts w:ascii="Times New Roman" w:eastAsia="Times New Roman" w:hAnsi="Times New Roman" w:cs="Times New Roman"/>
@@ -496,7 +497,17 @@
           <w:szCs w:val="28"/>
           <w:lang w:eastAsia="ru-RU"/>
         </w:rPr>
-        <w:t>Д.Д. Сидоренко</w:t>
+        <w:t>Д.Д.</w:t>
+      </w:r>
+      <w:proofErr w:type="gramEnd"/>
+      <w:r>
+        <w:rPr>
+          <w:rFonts w:ascii="Times New Roman" w:eastAsia="Times New Roman" w:hAnsi="Times New Roman" w:cs="Times New Roman"/>
+          <w:sz w:val="28"/>
+          <w:szCs w:val="28"/>
+          <w:lang w:eastAsia="ru-RU"/>
+        </w:rPr>
+        <w:t xml:space="preserve"> Сидоренко</w:t>
       </w:r>
     </w:p>
     <w:p>
@@ -582,6 +593,7 @@
         </w:rPr>
         <w:tab/>
       </w:r>
+      <w:proofErr w:type="gramStart"/>
       <w:r>
         <w:rPr>
           <w:rFonts w:ascii="Times New Roman" w:eastAsia="Times New Roman" w:hAnsi="Times New Roman" w:cs="Times New Roman"/>
@@ -616,7 +628,17 @@
           <w:szCs w:val="28"/>
           <w:lang w:eastAsia="ru-RU"/>
         </w:rPr>
-        <w:t xml:space="preserve">. </w:t>
+        <w:t>.</w:t>
+      </w:r>
+      <w:proofErr w:type="gramEnd"/>
+      <w:r>
+        <w:rPr>
+          <w:rFonts w:ascii="Times New Roman" w:eastAsia="Times New Roman" w:hAnsi="Times New Roman" w:cs="Times New Roman"/>
+          <w:sz w:val="28"/>
+          <w:szCs w:val="28"/>
+          <w:lang w:eastAsia="ru-RU"/>
+        </w:rPr>
+        <w:t xml:space="preserve"> </w:t>
       </w:r>
       <w:r>
         <w:rPr>
@@ -1523,24 +1545,14 @@
       <w:r>
         <w:t xml:space="preserve">Рисунок </w:t>
       </w:r>
-      <w:r>
-        <w:fldChar w:fldCharType="begin"/>
-      </w:r>
-      <w:r>
-        <w:instrText xml:space="preserve"> SEQ Рисунок \* ARABIC </w:instrText>
-      </w:r>
-      <w:r>
-        <w:fldChar w:fldCharType="separate"/>
-      </w:r>
-      <w:r>
-        <w:rPr>
-          <w:noProof/>
-        </w:rPr>
-        <w:t>2</w:t>
-      </w:r>
-      <w:r>
-        <w:fldChar w:fldCharType="end"/>
-      </w:r>
+      <w:fldSimple w:instr=" SEQ Рисунок \* ARABIC ">
+        <w:r>
+          <w:rPr>
+            <w:noProof/>
+          </w:rPr>
+          <w:t>2</w:t>
+        </w:r>
+      </w:fldSimple>
       <w:r>
         <w:t xml:space="preserve"> - Входной терм расстояние до впереди идущего автомобиля</w:t>
       </w:r>
@@ -1599,24 +1611,14 @@
       <w:r>
         <w:t xml:space="preserve">Рисунок </w:t>
       </w:r>
-      <w:r>
-        <w:fldChar w:fldCharType="begin"/>
-      </w:r>
-      <w:r>
-        <w:instrText xml:space="preserve"> SEQ Рисунок \* ARABIC </w:instrText>
-      </w:r>
-      <w:r>
-        <w:fldChar w:fldCharType="separate"/>
-      </w:r>
-      <w:r>
-        <w:rPr>
-          <w:noProof/>
-        </w:rPr>
-        <w:t>3</w:t>
-      </w:r>
-      <w:r>
-        <w:fldChar w:fldCharType="end"/>
-      </w:r>
+      <w:fldSimple w:instr=" SEQ Рисунок \* ARABIC ">
+        <w:r>
+          <w:rPr>
+            <w:noProof/>
+          </w:rPr>
+          <w:t>3</w:t>
+        </w:r>
+      </w:fldSimple>
       <w:r>
         <w:t xml:space="preserve"> – </w:t>
       </w:r>
@@ -1679,24 +1681,14 @@
       <w:r>
         <w:t xml:space="preserve">Рисунок </w:t>
       </w:r>
-      <w:r>
-        <w:fldChar w:fldCharType="begin"/>
-      </w:r>
-      <w:r>
-        <w:instrText xml:space="preserve"> SEQ Рисунок \* ARABIC </w:instrText>
-      </w:r>
-      <w:r>
-        <w:fldChar w:fldCharType="separate"/>
-      </w:r>
-      <w:r>
-        <w:rPr>
-          <w:noProof/>
-        </w:rPr>
-        <w:t>4</w:t>
-      </w:r>
-      <w:r>
-        <w:fldChar w:fldCharType="end"/>
-      </w:r>
+      <w:fldSimple w:instr=" SEQ Рисунок \* ARABIC ">
+        <w:r>
+          <w:rPr>
+            <w:noProof/>
+          </w:rPr>
+          <w:t>4</w:t>
+        </w:r>
+      </w:fldSimple>
       <w:r>
         <w:t xml:space="preserve"> – Входной терм погода</w:t>
       </w:r>
@@ -1754,24 +1746,14 @@
       <w:r>
         <w:t xml:space="preserve">Рисунок </w:t>
       </w:r>
-      <w:r>
-        <w:fldChar w:fldCharType="begin"/>
-      </w:r>
-      <w:r>
-        <w:instrText xml:space="preserve"> SEQ Рисунок \* ARABIC </w:instrText>
-      </w:r>
-      <w:r>
-        <w:fldChar w:fldCharType="separate"/>
-      </w:r>
-      <w:r>
-        <w:rPr>
-          <w:noProof/>
-        </w:rPr>
-        <w:t>5</w:t>
-      </w:r>
-      <w:r>
-        <w:fldChar w:fldCharType="end"/>
-      </w:r>
+      <w:fldSimple w:instr=" SEQ Рисунок \* ARABIC ">
+        <w:r>
+          <w:rPr>
+            <w:noProof/>
+          </w:rPr>
+          <w:t>5</w:t>
+        </w:r>
+      </w:fldSimple>
       <w:r>
         <w:t xml:space="preserve"> – Выходной терм сила торможения</w:t>
       </w:r>
@@ -1782,10 +1764,7 @@
       </w:pPr>
       <w:r>
         <w:lastRenderedPageBreak/>
-        <w:t>База правил нечётких продукций для системы нечёткого вывода</w:t>
-      </w:r>
-      <w:r>
-        <w:t>.</w:t>
+        <w:t>База правил нечётких продукций для системы нечёткого вывода.</w:t>
       </w:r>
     </w:p>
     <w:p>
@@ -1808,6 +1787,9 @@
         <w:ind w:firstLine="0"/>
       </w:pPr>
       <w:r>
+        <w:rPr>
+          <w:noProof/>
+        </w:rPr>
         <w:drawing>
           <wp:inline distT="0" distB="0" distL="0" distR="0" wp14:anchorId="3D436AD0" wp14:editId="0E05AE59">
             <wp:extent cx="6186933" cy="4048125"/>
@@ -1852,24 +1834,14 @@
       <w:r>
         <w:t xml:space="preserve">Рисунок </w:t>
       </w:r>
-      <w:r>
-        <w:fldChar w:fldCharType="begin"/>
-      </w:r>
-      <w:r>
-        <w:instrText xml:space="preserve"> SEQ Рисунок \* ARABIC </w:instrText>
-      </w:r>
-      <w:r>
-        <w:fldChar w:fldCharType="separate"/>
-      </w:r>
-      <w:r>
-        <w:rPr>
-          <w:noProof/>
-        </w:rPr>
-        <w:t>6</w:t>
-      </w:r>
-      <w:r>
-        <w:fldChar w:fldCharType="end"/>
-      </w:r>
+      <w:fldSimple w:instr=" SEQ Рисунок \* ARABIC ">
+        <w:r>
+          <w:rPr>
+            <w:noProof/>
+          </w:rPr>
+          <w:t>6</w:t>
+        </w:r>
+      </w:fldSimple>
       <w:r>
         <w:t xml:space="preserve"> - База правил</w:t>
       </w:r>
@@ -2789,8 +2761,20 @@
           <w:szCs w:val="20"/>
           <w:lang w:val="en-US" w:eastAsia="ru-RU"/>
         </w:rPr>
-        <w:t>Range=[</w:t>
-      </w:r>
+        <w:t>Range</w:t>
+      </w:r>
+      <w:proofErr w:type="gramStart"/>
+      <w:r>
+        <w:rPr>
+          <w:rFonts w:ascii="Courier New" w:eastAsia="Times New Roman" w:hAnsi="Courier New" w:cs="Courier New"/>
+          <w:color w:val="333333"/>
+          <w:sz w:val="20"/>
+          <w:szCs w:val="20"/>
+          <w:lang w:val="en-US" w:eastAsia="ru-RU"/>
+        </w:rPr>
+        <w:t>=[</w:t>
+      </w:r>
+      <w:proofErr w:type="gramEnd"/>
       <w:r>
         <w:rPr>
           <w:rFonts w:ascii="Courier New" w:eastAsia="Times New Roman" w:hAnsi="Courier New" w:cs="Courier New"/>
@@ -3006,6 +2990,7 @@
         <w:t>trimf</w:t>
       </w:r>
       <w:proofErr w:type="spellEnd"/>
+      <w:proofErr w:type="gramStart"/>
       <w:r>
         <w:rPr>
           <w:rFonts w:ascii="Courier New" w:eastAsia="Times New Roman" w:hAnsi="Courier New" w:cs="Courier New"/>
@@ -3025,7 +3010,18 @@
           <w:szCs w:val="20"/>
           <w:lang w:val="en-US" w:eastAsia="ru-RU"/>
         </w:rPr>
-        <w:t>,[-</w:t>
+        <w:t>,[</w:t>
+      </w:r>
+      <w:proofErr w:type="gramEnd"/>
+      <w:r>
+        <w:rPr>
+          <w:rFonts w:ascii="Courier New" w:eastAsia="Times New Roman" w:hAnsi="Courier New" w:cs="Courier New"/>
+          <w:color w:val="333333"/>
+          <w:sz w:val="20"/>
+          <w:szCs w:val="20"/>
+          <w:lang w:val="en-US" w:eastAsia="ru-RU"/>
+        </w:rPr>
+        <w:t>-</w:t>
       </w:r>
       <w:r>
         <w:rPr>
@@ -3200,6 +3196,7 @@
         <w:t>trimf</w:t>
       </w:r>
       <w:proofErr w:type="spellEnd"/>
+      <w:proofErr w:type="gramStart"/>
       <w:r>
         <w:rPr>
           <w:rFonts w:ascii="Courier New" w:eastAsia="Times New Roman" w:hAnsi="Courier New" w:cs="Courier New"/>
@@ -3221,6 +3218,7 @@
         </w:rPr>
         <w:t>,[</w:t>
       </w:r>
+      <w:proofErr w:type="gramEnd"/>
       <w:r>
         <w:rPr>
           <w:rFonts w:ascii="Courier New" w:eastAsia="Times New Roman" w:hAnsi="Courier New" w:cs="Courier New"/>
@@ -3395,6 +3393,7 @@
         <w:t>trimf</w:t>
       </w:r>
       <w:proofErr w:type="spellEnd"/>
+      <w:proofErr w:type="gramStart"/>
       <w:r>
         <w:rPr>
           <w:rFonts w:ascii="Courier New" w:eastAsia="Times New Roman" w:hAnsi="Courier New" w:cs="Courier New"/>
@@ -3416,6 +3415,7 @@
         </w:rPr>
         <w:t>,[</w:t>
       </w:r>
+      <w:proofErr w:type="gramEnd"/>
       <w:r>
         <w:rPr>
           <w:rFonts w:ascii="Courier New" w:eastAsia="Times New Roman" w:hAnsi="Courier New" w:cs="Courier New"/>
@@ -3665,8 +3665,20 @@
           <w:szCs w:val="20"/>
           <w:lang w:val="en-US" w:eastAsia="ru-RU"/>
         </w:rPr>
-        <w:t>Range=[</w:t>
-      </w:r>
+        <w:t>Range</w:t>
+      </w:r>
+      <w:proofErr w:type="gramStart"/>
+      <w:r>
+        <w:rPr>
+          <w:rFonts w:ascii="Courier New" w:eastAsia="Times New Roman" w:hAnsi="Courier New" w:cs="Courier New"/>
+          <w:color w:val="333333"/>
+          <w:sz w:val="20"/>
+          <w:szCs w:val="20"/>
+          <w:lang w:val="en-US" w:eastAsia="ru-RU"/>
+        </w:rPr>
+        <w:t>=[</w:t>
+      </w:r>
+      <w:proofErr w:type="gramEnd"/>
       <w:r>
         <w:rPr>
           <w:rFonts w:ascii="Courier New" w:eastAsia="Times New Roman" w:hAnsi="Courier New" w:cs="Courier New"/>
@@ -3882,6 +3894,7 @@
         <w:t>trimf</w:t>
       </w:r>
       <w:proofErr w:type="spellEnd"/>
+      <w:proofErr w:type="gramStart"/>
       <w:r>
         <w:rPr>
           <w:rFonts w:ascii="Courier New" w:eastAsia="Times New Roman" w:hAnsi="Courier New" w:cs="Courier New"/>
@@ -3901,7 +3914,18 @@
           <w:szCs w:val="20"/>
           <w:lang w:val="en-US" w:eastAsia="ru-RU"/>
         </w:rPr>
-        <w:t>,[-</w:t>
+        <w:t>,[</w:t>
+      </w:r>
+      <w:proofErr w:type="gramEnd"/>
+      <w:r>
+        <w:rPr>
+          <w:rFonts w:ascii="Courier New" w:eastAsia="Times New Roman" w:hAnsi="Courier New" w:cs="Courier New"/>
+          <w:color w:val="333333"/>
+          <w:sz w:val="20"/>
+          <w:szCs w:val="20"/>
+          <w:lang w:val="en-US" w:eastAsia="ru-RU"/>
+        </w:rPr>
+        <w:t>-</w:t>
       </w:r>
       <w:r>
         <w:rPr>
@@ -4076,6 +4100,7 @@
         <w:t>trimf</w:t>
       </w:r>
       <w:proofErr w:type="spellEnd"/>
+      <w:proofErr w:type="gramStart"/>
       <w:r>
         <w:rPr>
           <w:rFonts w:ascii="Courier New" w:eastAsia="Times New Roman" w:hAnsi="Courier New" w:cs="Courier New"/>
@@ -4097,6 +4122,7 @@
         </w:rPr>
         <w:t>,[</w:t>
       </w:r>
+      <w:proofErr w:type="gramEnd"/>
       <w:r>
         <w:rPr>
           <w:rFonts w:ascii="Courier New" w:eastAsia="Times New Roman" w:hAnsi="Courier New" w:cs="Courier New"/>
@@ -4292,6 +4318,7 @@
         <w:t>trimf</w:t>
       </w:r>
       <w:proofErr w:type="spellEnd"/>
+      <w:proofErr w:type="gramStart"/>
       <w:r>
         <w:rPr>
           <w:rFonts w:ascii="Courier New" w:eastAsia="Times New Roman" w:hAnsi="Courier New" w:cs="Courier New"/>
@@ -4313,6 +4340,7 @@
         </w:rPr>
         <w:t>,[</w:t>
       </w:r>
+      <w:proofErr w:type="gramEnd"/>
       <w:r>
         <w:rPr>
           <w:rFonts w:ascii="Courier New" w:eastAsia="Times New Roman" w:hAnsi="Courier New" w:cs="Courier New"/>
@@ -4538,8 +4566,20 @@
           <w:szCs w:val="20"/>
           <w:lang w:val="en-US" w:eastAsia="ru-RU"/>
         </w:rPr>
-        <w:t>Range=[</w:t>
-      </w:r>
+        <w:t>Range</w:t>
+      </w:r>
+      <w:proofErr w:type="gramStart"/>
+      <w:r>
+        <w:rPr>
+          <w:rFonts w:ascii="Courier New" w:eastAsia="Times New Roman" w:hAnsi="Courier New" w:cs="Courier New"/>
+          <w:color w:val="333333"/>
+          <w:sz w:val="20"/>
+          <w:szCs w:val="20"/>
+          <w:lang w:val="en-US" w:eastAsia="ru-RU"/>
+        </w:rPr>
+        <w:t>=[</w:t>
+      </w:r>
+      <w:proofErr w:type="gramEnd"/>
       <w:r>
         <w:rPr>
           <w:rFonts w:ascii="Courier New" w:eastAsia="Times New Roman" w:hAnsi="Courier New" w:cs="Courier New"/>
@@ -4755,6 +4795,7 @@
         <w:t>trimf</w:t>
       </w:r>
       <w:proofErr w:type="spellEnd"/>
+      <w:proofErr w:type="gramStart"/>
       <w:r>
         <w:rPr>
           <w:rFonts w:ascii="Courier New" w:eastAsia="Times New Roman" w:hAnsi="Courier New" w:cs="Courier New"/>
@@ -4774,7 +4815,18 @@
           <w:szCs w:val="20"/>
           <w:lang w:val="en-US" w:eastAsia="ru-RU"/>
         </w:rPr>
-        <w:t>,[-</w:t>
+        <w:t>,[</w:t>
+      </w:r>
+      <w:proofErr w:type="gramEnd"/>
+      <w:r>
+        <w:rPr>
+          <w:rFonts w:ascii="Courier New" w:eastAsia="Times New Roman" w:hAnsi="Courier New" w:cs="Courier New"/>
+          <w:color w:val="333333"/>
+          <w:sz w:val="20"/>
+          <w:szCs w:val="20"/>
+          <w:lang w:val="en-US" w:eastAsia="ru-RU"/>
+        </w:rPr>
+        <w:t>-</w:t>
       </w:r>
       <w:r>
         <w:rPr>
@@ -4949,6 +5001,7 @@
         <w:t>trimf</w:t>
       </w:r>
       <w:proofErr w:type="spellEnd"/>
+      <w:proofErr w:type="gramStart"/>
       <w:r>
         <w:rPr>
           <w:rFonts w:ascii="Courier New" w:eastAsia="Times New Roman" w:hAnsi="Courier New" w:cs="Courier New"/>
@@ -4970,6 +5023,7 @@
         </w:rPr>
         <w:t>,[</w:t>
       </w:r>
+      <w:proofErr w:type="gramEnd"/>
       <w:r>
         <w:rPr>
           <w:rFonts w:ascii="Courier New" w:eastAsia="Times New Roman" w:hAnsi="Courier New" w:cs="Courier New"/>
@@ -5143,6 +5197,7 @@
         <w:t>trimf</w:t>
       </w:r>
       <w:proofErr w:type="spellEnd"/>
+      <w:proofErr w:type="gramStart"/>
       <w:r>
         <w:rPr>
           <w:rFonts w:ascii="Courier New" w:eastAsia="Times New Roman" w:hAnsi="Courier New" w:cs="Courier New"/>
@@ -5164,6 +5219,7 @@
         </w:rPr>
         <w:t>,[</w:t>
       </w:r>
+      <w:proofErr w:type="gramEnd"/>
       <w:r>
         <w:rPr>
           <w:rFonts w:ascii="Courier New" w:eastAsia="Times New Roman" w:hAnsi="Courier New" w:cs="Courier New"/>
@@ -5413,8 +5469,20 @@
           <w:szCs w:val="20"/>
           <w:lang w:val="en-US" w:eastAsia="ru-RU"/>
         </w:rPr>
-        <w:t>Range=[</w:t>
-      </w:r>
+        <w:t>Range</w:t>
+      </w:r>
+      <w:proofErr w:type="gramStart"/>
+      <w:r>
+        <w:rPr>
+          <w:rFonts w:ascii="Courier New" w:eastAsia="Times New Roman" w:hAnsi="Courier New" w:cs="Courier New"/>
+          <w:color w:val="333333"/>
+          <w:sz w:val="20"/>
+          <w:szCs w:val="20"/>
+          <w:lang w:val="en-US" w:eastAsia="ru-RU"/>
+        </w:rPr>
+        <w:t>=[</w:t>
+      </w:r>
+      <w:proofErr w:type="gramEnd"/>
       <w:r>
         <w:rPr>
           <w:rFonts w:ascii="Courier New" w:eastAsia="Times New Roman" w:hAnsi="Courier New" w:cs="Courier New"/>
@@ -5630,6 +5698,7 @@
         <w:t>trimf</w:t>
       </w:r>
       <w:proofErr w:type="spellEnd"/>
+      <w:proofErr w:type="gramStart"/>
       <w:r>
         <w:rPr>
           <w:rFonts w:ascii="Courier New" w:eastAsia="Times New Roman" w:hAnsi="Courier New" w:cs="Courier New"/>
@@ -5649,7 +5718,18 @@
           <w:szCs w:val="20"/>
           <w:lang w:val="en-US" w:eastAsia="ru-RU"/>
         </w:rPr>
-        <w:t>,[-</w:t>
+        <w:t>,[</w:t>
+      </w:r>
+      <w:proofErr w:type="gramEnd"/>
+      <w:r>
+        <w:rPr>
+          <w:rFonts w:ascii="Courier New" w:eastAsia="Times New Roman" w:hAnsi="Courier New" w:cs="Courier New"/>
+          <w:color w:val="333333"/>
+          <w:sz w:val="20"/>
+          <w:szCs w:val="20"/>
+          <w:lang w:val="en-US" w:eastAsia="ru-RU"/>
+        </w:rPr>
+        <w:t>-</w:t>
       </w:r>
       <w:r>
         <w:rPr>
@@ -5824,6 +5904,7 @@
         <w:t>trimf</w:t>
       </w:r>
       <w:proofErr w:type="spellEnd"/>
+      <w:proofErr w:type="gramStart"/>
       <w:r>
         <w:rPr>
           <w:rFonts w:ascii="Courier New" w:eastAsia="Times New Roman" w:hAnsi="Courier New" w:cs="Courier New"/>
@@ -5845,6 +5926,7 @@
         </w:rPr>
         <w:t>,[</w:t>
       </w:r>
+      <w:proofErr w:type="gramEnd"/>
       <w:r>
         <w:rPr>
           <w:rFonts w:ascii="Courier New" w:eastAsia="Times New Roman" w:hAnsi="Courier New" w:cs="Courier New"/>
@@ -6018,6 +6100,7 @@
         <w:t>trimf</w:t>
       </w:r>
       <w:proofErr w:type="spellEnd"/>
+      <w:proofErr w:type="gramStart"/>
       <w:r>
         <w:rPr>
           <w:rFonts w:ascii="Courier New" w:eastAsia="Times New Roman" w:hAnsi="Courier New" w:cs="Courier New"/>
@@ -6039,6 +6122,7 @@
         </w:rPr>
         <w:t>,[</w:t>
       </w:r>
+      <w:proofErr w:type="gramEnd"/>
       <w:r>
         <w:rPr>
           <w:rFonts w:ascii="Courier New" w:eastAsia="Times New Roman" w:hAnsi="Courier New" w:cs="Courier New"/>
@@ -6212,6 +6296,7 @@
         <w:t>trimf</w:t>
       </w:r>
       <w:proofErr w:type="spellEnd"/>
+      <w:proofErr w:type="gramStart"/>
       <w:r>
         <w:rPr>
           <w:rFonts w:ascii="Courier New" w:eastAsia="Times New Roman" w:hAnsi="Courier New" w:cs="Courier New"/>
@@ -6233,6 +6318,7 @@
         </w:rPr>
         <w:t>,[</w:t>
       </w:r>
+      <w:proofErr w:type="gramEnd"/>
       <w:r>
         <w:rPr>
           <w:rFonts w:ascii="Courier New" w:eastAsia="Times New Roman" w:hAnsi="Courier New" w:cs="Courier New"/>
@@ -6428,6 +6514,7 @@
         <w:t>trimf</w:t>
       </w:r>
       <w:proofErr w:type="spellEnd"/>
+      <w:proofErr w:type="gramStart"/>
       <w:r>
         <w:rPr>
           <w:rFonts w:ascii="Courier New" w:eastAsia="Times New Roman" w:hAnsi="Courier New" w:cs="Courier New"/>
@@ -6449,6 +6536,7 @@
         </w:rPr>
         <w:t>,[</w:t>
       </w:r>
+      <w:proofErr w:type="gramEnd"/>
       <w:r>
         <w:rPr>
           <w:rFonts w:ascii="Courier New" w:eastAsia="Times New Roman" w:hAnsi="Courier New" w:cs="Courier New"/>
@@ -6758,15 +6846,27 @@
         </w:rPr>
         <w:t>1</w:t>
       </w:r>
-      <w:r>
-        <w:rPr>
-          <w:rFonts w:ascii="Courier New" w:eastAsia="Times New Roman" w:hAnsi="Courier New" w:cs="Courier New"/>
-          <w:color w:val="333333"/>
-          <w:sz w:val="20"/>
-          <w:szCs w:val="20"/>
-          <w:lang w:eastAsia="ru-RU"/>
-        </w:rPr>
-        <w:t xml:space="preserve">) : </w:t>
+      <w:proofErr w:type="gramStart"/>
+      <w:r>
+        <w:rPr>
+          <w:rFonts w:ascii="Courier New" w:eastAsia="Times New Roman" w:hAnsi="Courier New" w:cs="Courier New"/>
+          <w:color w:val="333333"/>
+          <w:sz w:val="20"/>
+          <w:szCs w:val="20"/>
+          <w:lang w:eastAsia="ru-RU"/>
+        </w:rPr>
+        <w:t>) :</w:t>
+      </w:r>
+      <w:proofErr w:type="gramEnd"/>
+      <w:r>
+        <w:rPr>
+          <w:rFonts w:ascii="Courier New" w:eastAsia="Times New Roman" w:hAnsi="Courier New" w:cs="Courier New"/>
+          <w:color w:val="333333"/>
+          <w:sz w:val="20"/>
+          <w:szCs w:val="20"/>
+          <w:lang w:eastAsia="ru-RU"/>
+        </w:rPr>
+        <w:t xml:space="preserve"> </w:t>
       </w:r>
       <w:r>
         <w:rPr>
@@ -6910,15 +7010,27 @@
         </w:rPr>
         <w:t>1</w:t>
       </w:r>
-      <w:r>
-        <w:rPr>
-          <w:rFonts w:ascii="Courier New" w:eastAsia="Times New Roman" w:hAnsi="Courier New" w:cs="Courier New"/>
-          <w:color w:val="333333"/>
-          <w:sz w:val="20"/>
-          <w:szCs w:val="20"/>
-          <w:lang w:eastAsia="ru-RU"/>
-        </w:rPr>
-        <w:t xml:space="preserve">) : </w:t>
+      <w:proofErr w:type="gramStart"/>
+      <w:r>
+        <w:rPr>
+          <w:rFonts w:ascii="Courier New" w:eastAsia="Times New Roman" w:hAnsi="Courier New" w:cs="Courier New"/>
+          <w:color w:val="333333"/>
+          <w:sz w:val="20"/>
+          <w:szCs w:val="20"/>
+          <w:lang w:eastAsia="ru-RU"/>
+        </w:rPr>
+        <w:t>) :</w:t>
+      </w:r>
+      <w:proofErr w:type="gramEnd"/>
+      <w:r>
+        <w:rPr>
+          <w:rFonts w:ascii="Courier New" w:eastAsia="Times New Roman" w:hAnsi="Courier New" w:cs="Courier New"/>
+          <w:color w:val="333333"/>
+          <w:sz w:val="20"/>
+          <w:szCs w:val="20"/>
+          <w:lang w:eastAsia="ru-RU"/>
+        </w:rPr>
+        <w:t xml:space="preserve"> </w:t>
       </w:r>
       <w:r>
         <w:rPr>
@@ -7062,15 +7174,27 @@
         </w:rPr>
         <w:t>1</w:t>
       </w:r>
-      <w:r>
-        <w:rPr>
-          <w:rFonts w:ascii="Courier New" w:eastAsia="Times New Roman" w:hAnsi="Courier New" w:cs="Courier New"/>
-          <w:color w:val="333333"/>
-          <w:sz w:val="20"/>
-          <w:szCs w:val="20"/>
-          <w:lang w:eastAsia="ru-RU"/>
-        </w:rPr>
-        <w:t xml:space="preserve">) : </w:t>
+      <w:proofErr w:type="gramStart"/>
+      <w:r>
+        <w:rPr>
+          <w:rFonts w:ascii="Courier New" w:eastAsia="Times New Roman" w:hAnsi="Courier New" w:cs="Courier New"/>
+          <w:color w:val="333333"/>
+          <w:sz w:val="20"/>
+          <w:szCs w:val="20"/>
+          <w:lang w:eastAsia="ru-RU"/>
+        </w:rPr>
+        <w:t>) :</w:t>
+      </w:r>
+      <w:proofErr w:type="gramEnd"/>
+      <w:r>
+        <w:rPr>
+          <w:rFonts w:ascii="Courier New" w:eastAsia="Times New Roman" w:hAnsi="Courier New" w:cs="Courier New"/>
+          <w:color w:val="333333"/>
+          <w:sz w:val="20"/>
+          <w:szCs w:val="20"/>
+          <w:lang w:eastAsia="ru-RU"/>
+        </w:rPr>
+        <w:t xml:space="preserve"> </w:t>
       </w:r>
       <w:r>
         <w:rPr>
@@ -7214,15 +7338,27 @@
         </w:rPr>
         <w:t>1</w:t>
       </w:r>
-      <w:r>
-        <w:rPr>
-          <w:rFonts w:ascii="Courier New" w:eastAsia="Times New Roman" w:hAnsi="Courier New" w:cs="Courier New"/>
-          <w:color w:val="333333"/>
-          <w:sz w:val="20"/>
-          <w:szCs w:val="20"/>
-          <w:lang w:eastAsia="ru-RU"/>
-        </w:rPr>
-        <w:t xml:space="preserve">) : </w:t>
+      <w:proofErr w:type="gramStart"/>
+      <w:r>
+        <w:rPr>
+          <w:rFonts w:ascii="Courier New" w:eastAsia="Times New Roman" w:hAnsi="Courier New" w:cs="Courier New"/>
+          <w:color w:val="333333"/>
+          <w:sz w:val="20"/>
+          <w:szCs w:val="20"/>
+          <w:lang w:eastAsia="ru-RU"/>
+        </w:rPr>
+        <w:t>) :</w:t>
+      </w:r>
+      <w:proofErr w:type="gramEnd"/>
+      <w:r>
+        <w:rPr>
+          <w:rFonts w:ascii="Courier New" w:eastAsia="Times New Roman" w:hAnsi="Courier New" w:cs="Courier New"/>
+          <w:color w:val="333333"/>
+          <w:sz w:val="20"/>
+          <w:szCs w:val="20"/>
+          <w:lang w:eastAsia="ru-RU"/>
+        </w:rPr>
+        <w:t xml:space="preserve"> </w:t>
       </w:r>
       <w:r>
         <w:rPr>
@@ -7366,15 +7502,27 @@
         </w:rPr>
         <w:t>1</w:t>
       </w:r>
-      <w:r>
-        <w:rPr>
-          <w:rFonts w:ascii="Courier New" w:eastAsia="Times New Roman" w:hAnsi="Courier New" w:cs="Courier New"/>
-          <w:color w:val="333333"/>
-          <w:sz w:val="20"/>
-          <w:szCs w:val="20"/>
-          <w:lang w:eastAsia="ru-RU"/>
-        </w:rPr>
-        <w:t xml:space="preserve">) : </w:t>
+      <w:proofErr w:type="gramStart"/>
+      <w:r>
+        <w:rPr>
+          <w:rFonts w:ascii="Courier New" w:eastAsia="Times New Roman" w:hAnsi="Courier New" w:cs="Courier New"/>
+          <w:color w:val="333333"/>
+          <w:sz w:val="20"/>
+          <w:szCs w:val="20"/>
+          <w:lang w:eastAsia="ru-RU"/>
+        </w:rPr>
+        <w:t>) :</w:t>
+      </w:r>
+      <w:proofErr w:type="gramEnd"/>
+      <w:r>
+        <w:rPr>
+          <w:rFonts w:ascii="Courier New" w:eastAsia="Times New Roman" w:hAnsi="Courier New" w:cs="Courier New"/>
+          <w:color w:val="333333"/>
+          <w:sz w:val="20"/>
+          <w:szCs w:val="20"/>
+          <w:lang w:eastAsia="ru-RU"/>
+        </w:rPr>
+        <w:t xml:space="preserve"> </w:t>
       </w:r>
       <w:r>
         <w:rPr>
@@ -7518,15 +7666,27 @@
         </w:rPr>
         <w:t>1</w:t>
       </w:r>
-      <w:r>
-        <w:rPr>
-          <w:rFonts w:ascii="Courier New" w:eastAsia="Times New Roman" w:hAnsi="Courier New" w:cs="Courier New"/>
-          <w:color w:val="333333"/>
-          <w:sz w:val="20"/>
-          <w:szCs w:val="20"/>
-          <w:lang w:eastAsia="ru-RU"/>
-        </w:rPr>
-        <w:t xml:space="preserve">) : </w:t>
+      <w:proofErr w:type="gramStart"/>
+      <w:r>
+        <w:rPr>
+          <w:rFonts w:ascii="Courier New" w:eastAsia="Times New Roman" w:hAnsi="Courier New" w:cs="Courier New"/>
+          <w:color w:val="333333"/>
+          <w:sz w:val="20"/>
+          <w:szCs w:val="20"/>
+          <w:lang w:eastAsia="ru-RU"/>
+        </w:rPr>
+        <w:t>) :</w:t>
+      </w:r>
+      <w:proofErr w:type="gramEnd"/>
+      <w:r>
+        <w:rPr>
+          <w:rFonts w:ascii="Courier New" w:eastAsia="Times New Roman" w:hAnsi="Courier New" w:cs="Courier New"/>
+          <w:color w:val="333333"/>
+          <w:sz w:val="20"/>
+          <w:szCs w:val="20"/>
+          <w:lang w:eastAsia="ru-RU"/>
+        </w:rPr>
+        <w:t xml:space="preserve"> </w:t>
       </w:r>
       <w:r>
         <w:rPr>
@@ -7670,15 +7830,27 @@
         </w:rPr>
         <w:t>1</w:t>
       </w:r>
-      <w:r>
-        <w:rPr>
-          <w:rFonts w:ascii="Courier New" w:eastAsia="Times New Roman" w:hAnsi="Courier New" w:cs="Courier New"/>
-          <w:color w:val="333333"/>
-          <w:sz w:val="20"/>
-          <w:szCs w:val="20"/>
-          <w:lang w:eastAsia="ru-RU"/>
-        </w:rPr>
-        <w:t xml:space="preserve">) : </w:t>
+      <w:proofErr w:type="gramStart"/>
+      <w:r>
+        <w:rPr>
+          <w:rFonts w:ascii="Courier New" w:eastAsia="Times New Roman" w:hAnsi="Courier New" w:cs="Courier New"/>
+          <w:color w:val="333333"/>
+          <w:sz w:val="20"/>
+          <w:szCs w:val="20"/>
+          <w:lang w:eastAsia="ru-RU"/>
+        </w:rPr>
+        <w:t>) :</w:t>
+      </w:r>
+      <w:proofErr w:type="gramEnd"/>
+      <w:r>
+        <w:rPr>
+          <w:rFonts w:ascii="Courier New" w:eastAsia="Times New Roman" w:hAnsi="Courier New" w:cs="Courier New"/>
+          <w:color w:val="333333"/>
+          <w:sz w:val="20"/>
+          <w:szCs w:val="20"/>
+          <w:lang w:eastAsia="ru-RU"/>
+        </w:rPr>
+        <w:t xml:space="preserve"> </w:t>
       </w:r>
       <w:r>
         <w:rPr>
@@ -7822,15 +7994,27 @@
         </w:rPr>
         <w:t>1</w:t>
       </w:r>
-      <w:r>
-        <w:rPr>
-          <w:rFonts w:ascii="Courier New" w:eastAsia="Times New Roman" w:hAnsi="Courier New" w:cs="Courier New"/>
-          <w:color w:val="333333"/>
-          <w:sz w:val="20"/>
-          <w:szCs w:val="20"/>
-          <w:lang w:eastAsia="ru-RU"/>
-        </w:rPr>
-        <w:t xml:space="preserve">) : </w:t>
+      <w:proofErr w:type="gramStart"/>
+      <w:r>
+        <w:rPr>
+          <w:rFonts w:ascii="Courier New" w:eastAsia="Times New Roman" w:hAnsi="Courier New" w:cs="Courier New"/>
+          <w:color w:val="333333"/>
+          <w:sz w:val="20"/>
+          <w:szCs w:val="20"/>
+          <w:lang w:eastAsia="ru-RU"/>
+        </w:rPr>
+        <w:t>) :</w:t>
+      </w:r>
+      <w:proofErr w:type="gramEnd"/>
+      <w:r>
+        <w:rPr>
+          <w:rFonts w:ascii="Courier New" w:eastAsia="Times New Roman" w:hAnsi="Courier New" w:cs="Courier New"/>
+          <w:color w:val="333333"/>
+          <w:sz w:val="20"/>
+          <w:szCs w:val="20"/>
+          <w:lang w:eastAsia="ru-RU"/>
+        </w:rPr>
+        <w:t xml:space="preserve"> </w:t>
       </w:r>
       <w:r>
         <w:rPr>
@@ -7974,15 +8158,27 @@
         </w:rPr>
         <w:t>1</w:t>
       </w:r>
-      <w:r>
-        <w:rPr>
-          <w:rFonts w:ascii="Courier New" w:eastAsia="Times New Roman" w:hAnsi="Courier New" w:cs="Courier New"/>
-          <w:color w:val="333333"/>
-          <w:sz w:val="20"/>
-          <w:szCs w:val="20"/>
-          <w:lang w:eastAsia="ru-RU"/>
-        </w:rPr>
-        <w:t xml:space="preserve">) : </w:t>
+      <w:proofErr w:type="gramStart"/>
+      <w:r>
+        <w:rPr>
+          <w:rFonts w:ascii="Courier New" w:eastAsia="Times New Roman" w:hAnsi="Courier New" w:cs="Courier New"/>
+          <w:color w:val="333333"/>
+          <w:sz w:val="20"/>
+          <w:szCs w:val="20"/>
+          <w:lang w:eastAsia="ru-RU"/>
+        </w:rPr>
+        <w:t>) :</w:t>
+      </w:r>
+      <w:proofErr w:type="gramEnd"/>
+      <w:r>
+        <w:rPr>
+          <w:rFonts w:ascii="Courier New" w:eastAsia="Times New Roman" w:hAnsi="Courier New" w:cs="Courier New"/>
+          <w:color w:val="333333"/>
+          <w:sz w:val="20"/>
+          <w:szCs w:val="20"/>
+          <w:lang w:eastAsia="ru-RU"/>
+        </w:rPr>
+        <w:t xml:space="preserve"> </w:t>
       </w:r>
       <w:r>
         <w:rPr>
@@ -8126,15 +8322,27 @@
         </w:rPr>
         <w:t>1</w:t>
       </w:r>
-      <w:r>
-        <w:rPr>
-          <w:rFonts w:ascii="Courier New" w:eastAsia="Times New Roman" w:hAnsi="Courier New" w:cs="Courier New"/>
-          <w:color w:val="333333"/>
-          <w:sz w:val="20"/>
-          <w:szCs w:val="20"/>
-          <w:lang w:eastAsia="ru-RU"/>
-        </w:rPr>
-        <w:t xml:space="preserve">) : </w:t>
+      <w:proofErr w:type="gramStart"/>
+      <w:r>
+        <w:rPr>
+          <w:rFonts w:ascii="Courier New" w:eastAsia="Times New Roman" w:hAnsi="Courier New" w:cs="Courier New"/>
+          <w:color w:val="333333"/>
+          <w:sz w:val="20"/>
+          <w:szCs w:val="20"/>
+          <w:lang w:eastAsia="ru-RU"/>
+        </w:rPr>
+        <w:t>) :</w:t>
+      </w:r>
+      <w:proofErr w:type="gramEnd"/>
+      <w:r>
+        <w:rPr>
+          <w:rFonts w:ascii="Courier New" w:eastAsia="Times New Roman" w:hAnsi="Courier New" w:cs="Courier New"/>
+          <w:color w:val="333333"/>
+          <w:sz w:val="20"/>
+          <w:szCs w:val="20"/>
+          <w:lang w:eastAsia="ru-RU"/>
+        </w:rPr>
+        <w:t xml:space="preserve"> </w:t>
       </w:r>
       <w:r>
         <w:rPr>
@@ -8278,15 +8486,27 @@
         </w:rPr>
         <w:t>1</w:t>
       </w:r>
-      <w:r>
-        <w:rPr>
-          <w:rFonts w:ascii="Courier New" w:eastAsia="Times New Roman" w:hAnsi="Courier New" w:cs="Courier New"/>
-          <w:color w:val="333333"/>
-          <w:sz w:val="20"/>
-          <w:szCs w:val="20"/>
-          <w:lang w:eastAsia="ru-RU"/>
-        </w:rPr>
-        <w:t xml:space="preserve">) : </w:t>
+      <w:proofErr w:type="gramStart"/>
+      <w:r>
+        <w:rPr>
+          <w:rFonts w:ascii="Courier New" w:eastAsia="Times New Roman" w:hAnsi="Courier New" w:cs="Courier New"/>
+          <w:color w:val="333333"/>
+          <w:sz w:val="20"/>
+          <w:szCs w:val="20"/>
+          <w:lang w:eastAsia="ru-RU"/>
+        </w:rPr>
+        <w:t>) :</w:t>
+      </w:r>
+      <w:proofErr w:type="gramEnd"/>
+      <w:r>
+        <w:rPr>
+          <w:rFonts w:ascii="Courier New" w:eastAsia="Times New Roman" w:hAnsi="Courier New" w:cs="Courier New"/>
+          <w:color w:val="333333"/>
+          <w:sz w:val="20"/>
+          <w:szCs w:val="20"/>
+          <w:lang w:eastAsia="ru-RU"/>
+        </w:rPr>
+        <w:t xml:space="preserve"> </w:t>
       </w:r>
       <w:r>
         <w:rPr>
@@ -8430,15 +8650,27 @@
         </w:rPr>
         <w:t>1</w:t>
       </w:r>
-      <w:r>
-        <w:rPr>
-          <w:rFonts w:ascii="Courier New" w:eastAsia="Times New Roman" w:hAnsi="Courier New" w:cs="Courier New"/>
-          <w:color w:val="333333"/>
-          <w:sz w:val="20"/>
-          <w:szCs w:val="20"/>
-          <w:lang w:eastAsia="ru-RU"/>
-        </w:rPr>
-        <w:t xml:space="preserve">) : </w:t>
+      <w:proofErr w:type="gramStart"/>
+      <w:r>
+        <w:rPr>
+          <w:rFonts w:ascii="Courier New" w:eastAsia="Times New Roman" w:hAnsi="Courier New" w:cs="Courier New"/>
+          <w:color w:val="333333"/>
+          <w:sz w:val="20"/>
+          <w:szCs w:val="20"/>
+          <w:lang w:eastAsia="ru-RU"/>
+        </w:rPr>
+        <w:t>) :</w:t>
+      </w:r>
+      <w:proofErr w:type="gramEnd"/>
+      <w:r>
+        <w:rPr>
+          <w:rFonts w:ascii="Courier New" w:eastAsia="Times New Roman" w:hAnsi="Courier New" w:cs="Courier New"/>
+          <w:color w:val="333333"/>
+          <w:sz w:val="20"/>
+          <w:szCs w:val="20"/>
+          <w:lang w:eastAsia="ru-RU"/>
+        </w:rPr>
+        <w:t xml:space="preserve"> </w:t>
       </w:r>
       <w:r>
         <w:rPr>
@@ -8582,15 +8814,27 @@
         </w:rPr>
         <w:t>1</w:t>
       </w:r>
-      <w:r>
-        <w:rPr>
-          <w:rFonts w:ascii="Courier New" w:eastAsia="Times New Roman" w:hAnsi="Courier New" w:cs="Courier New"/>
-          <w:color w:val="333333"/>
-          <w:sz w:val="20"/>
-          <w:szCs w:val="20"/>
-          <w:lang w:eastAsia="ru-RU"/>
-        </w:rPr>
-        <w:t xml:space="preserve">) : </w:t>
+      <w:proofErr w:type="gramStart"/>
+      <w:r>
+        <w:rPr>
+          <w:rFonts w:ascii="Courier New" w:eastAsia="Times New Roman" w:hAnsi="Courier New" w:cs="Courier New"/>
+          <w:color w:val="333333"/>
+          <w:sz w:val="20"/>
+          <w:szCs w:val="20"/>
+          <w:lang w:eastAsia="ru-RU"/>
+        </w:rPr>
+        <w:t>) :</w:t>
+      </w:r>
+      <w:proofErr w:type="gramEnd"/>
+      <w:r>
+        <w:rPr>
+          <w:rFonts w:ascii="Courier New" w:eastAsia="Times New Roman" w:hAnsi="Courier New" w:cs="Courier New"/>
+          <w:color w:val="333333"/>
+          <w:sz w:val="20"/>
+          <w:szCs w:val="20"/>
+          <w:lang w:eastAsia="ru-RU"/>
+        </w:rPr>
+        <w:t xml:space="preserve"> </w:t>
       </w:r>
       <w:r>
         <w:rPr>
@@ -8734,15 +8978,27 @@
         </w:rPr>
         <w:t>1</w:t>
       </w:r>
-      <w:r>
-        <w:rPr>
-          <w:rFonts w:ascii="Courier New" w:eastAsia="Times New Roman" w:hAnsi="Courier New" w:cs="Courier New"/>
-          <w:color w:val="333333"/>
-          <w:sz w:val="20"/>
-          <w:szCs w:val="20"/>
-          <w:lang w:eastAsia="ru-RU"/>
-        </w:rPr>
-        <w:t xml:space="preserve">) : </w:t>
+      <w:proofErr w:type="gramStart"/>
+      <w:r>
+        <w:rPr>
+          <w:rFonts w:ascii="Courier New" w:eastAsia="Times New Roman" w:hAnsi="Courier New" w:cs="Courier New"/>
+          <w:color w:val="333333"/>
+          <w:sz w:val="20"/>
+          <w:szCs w:val="20"/>
+          <w:lang w:eastAsia="ru-RU"/>
+        </w:rPr>
+        <w:t>) :</w:t>
+      </w:r>
+      <w:proofErr w:type="gramEnd"/>
+      <w:r>
+        <w:rPr>
+          <w:rFonts w:ascii="Courier New" w:eastAsia="Times New Roman" w:hAnsi="Courier New" w:cs="Courier New"/>
+          <w:color w:val="333333"/>
+          <w:sz w:val="20"/>
+          <w:szCs w:val="20"/>
+          <w:lang w:eastAsia="ru-RU"/>
+        </w:rPr>
+        <w:t xml:space="preserve"> </w:t>
       </w:r>
       <w:r>
         <w:rPr>
@@ -8886,15 +9142,27 @@
         </w:rPr>
         <w:t>1</w:t>
       </w:r>
-      <w:r>
-        <w:rPr>
-          <w:rFonts w:ascii="Courier New" w:eastAsia="Times New Roman" w:hAnsi="Courier New" w:cs="Courier New"/>
-          <w:color w:val="333333"/>
-          <w:sz w:val="20"/>
-          <w:szCs w:val="20"/>
-          <w:lang w:eastAsia="ru-RU"/>
-        </w:rPr>
-        <w:t xml:space="preserve">) : </w:t>
+      <w:proofErr w:type="gramStart"/>
+      <w:r>
+        <w:rPr>
+          <w:rFonts w:ascii="Courier New" w:eastAsia="Times New Roman" w:hAnsi="Courier New" w:cs="Courier New"/>
+          <w:color w:val="333333"/>
+          <w:sz w:val="20"/>
+          <w:szCs w:val="20"/>
+          <w:lang w:eastAsia="ru-RU"/>
+        </w:rPr>
+        <w:t>) :</w:t>
+      </w:r>
+      <w:proofErr w:type="gramEnd"/>
+      <w:r>
+        <w:rPr>
+          <w:rFonts w:ascii="Courier New" w:eastAsia="Times New Roman" w:hAnsi="Courier New" w:cs="Courier New"/>
+          <w:color w:val="333333"/>
+          <w:sz w:val="20"/>
+          <w:szCs w:val="20"/>
+          <w:lang w:eastAsia="ru-RU"/>
+        </w:rPr>
+        <w:t xml:space="preserve"> </w:t>
       </w:r>
       <w:r>
         <w:rPr>
@@ -9038,15 +9306,27 @@
         </w:rPr>
         <w:t>1</w:t>
       </w:r>
-      <w:r>
-        <w:rPr>
-          <w:rFonts w:ascii="Courier New" w:eastAsia="Times New Roman" w:hAnsi="Courier New" w:cs="Courier New"/>
-          <w:color w:val="333333"/>
-          <w:sz w:val="20"/>
-          <w:szCs w:val="20"/>
-          <w:lang w:eastAsia="ru-RU"/>
-        </w:rPr>
-        <w:t xml:space="preserve">) : </w:t>
+      <w:proofErr w:type="gramStart"/>
+      <w:r>
+        <w:rPr>
+          <w:rFonts w:ascii="Courier New" w:eastAsia="Times New Roman" w:hAnsi="Courier New" w:cs="Courier New"/>
+          <w:color w:val="333333"/>
+          <w:sz w:val="20"/>
+          <w:szCs w:val="20"/>
+          <w:lang w:eastAsia="ru-RU"/>
+        </w:rPr>
+        <w:t>) :</w:t>
+      </w:r>
+      <w:proofErr w:type="gramEnd"/>
+      <w:r>
+        <w:rPr>
+          <w:rFonts w:ascii="Courier New" w:eastAsia="Times New Roman" w:hAnsi="Courier New" w:cs="Courier New"/>
+          <w:color w:val="333333"/>
+          <w:sz w:val="20"/>
+          <w:szCs w:val="20"/>
+          <w:lang w:eastAsia="ru-RU"/>
+        </w:rPr>
+        <w:t xml:space="preserve"> </w:t>
       </w:r>
       <w:r>
         <w:rPr>
@@ -9190,15 +9470,27 @@
         </w:rPr>
         <w:t>1</w:t>
       </w:r>
-      <w:r>
-        <w:rPr>
-          <w:rFonts w:ascii="Courier New" w:eastAsia="Times New Roman" w:hAnsi="Courier New" w:cs="Courier New"/>
-          <w:color w:val="333333"/>
-          <w:sz w:val="20"/>
-          <w:szCs w:val="20"/>
-          <w:lang w:eastAsia="ru-RU"/>
-        </w:rPr>
-        <w:t xml:space="preserve">) : </w:t>
+      <w:proofErr w:type="gramStart"/>
+      <w:r>
+        <w:rPr>
+          <w:rFonts w:ascii="Courier New" w:eastAsia="Times New Roman" w:hAnsi="Courier New" w:cs="Courier New"/>
+          <w:color w:val="333333"/>
+          <w:sz w:val="20"/>
+          <w:szCs w:val="20"/>
+          <w:lang w:eastAsia="ru-RU"/>
+        </w:rPr>
+        <w:t>) :</w:t>
+      </w:r>
+      <w:proofErr w:type="gramEnd"/>
+      <w:r>
+        <w:rPr>
+          <w:rFonts w:ascii="Courier New" w:eastAsia="Times New Roman" w:hAnsi="Courier New" w:cs="Courier New"/>
+          <w:color w:val="333333"/>
+          <w:sz w:val="20"/>
+          <w:szCs w:val="20"/>
+          <w:lang w:eastAsia="ru-RU"/>
+        </w:rPr>
+        <w:t xml:space="preserve"> </w:t>
       </w:r>
       <w:r>
         <w:rPr>
@@ -9342,15 +9634,27 @@
         </w:rPr>
         <w:t>1</w:t>
       </w:r>
-      <w:r>
-        <w:rPr>
-          <w:rFonts w:ascii="Courier New" w:eastAsia="Times New Roman" w:hAnsi="Courier New" w:cs="Courier New"/>
-          <w:color w:val="333333"/>
-          <w:sz w:val="20"/>
-          <w:szCs w:val="20"/>
-          <w:lang w:eastAsia="ru-RU"/>
-        </w:rPr>
-        <w:t xml:space="preserve">) : </w:t>
+      <w:proofErr w:type="gramStart"/>
+      <w:r>
+        <w:rPr>
+          <w:rFonts w:ascii="Courier New" w:eastAsia="Times New Roman" w:hAnsi="Courier New" w:cs="Courier New"/>
+          <w:color w:val="333333"/>
+          <w:sz w:val="20"/>
+          <w:szCs w:val="20"/>
+          <w:lang w:eastAsia="ru-RU"/>
+        </w:rPr>
+        <w:t>) :</w:t>
+      </w:r>
+      <w:proofErr w:type="gramEnd"/>
+      <w:r>
+        <w:rPr>
+          <w:rFonts w:ascii="Courier New" w:eastAsia="Times New Roman" w:hAnsi="Courier New" w:cs="Courier New"/>
+          <w:color w:val="333333"/>
+          <w:sz w:val="20"/>
+          <w:szCs w:val="20"/>
+          <w:lang w:eastAsia="ru-RU"/>
+        </w:rPr>
+        <w:t xml:space="preserve"> </w:t>
       </w:r>
       <w:r>
         <w:rPr>
@@ -9494,15 +9798,27 @@
         </w:rPr>
         <w:t>1</w:t>
       </w:r>
-      <w:r>
-        <w:rPr>
-          <w:rFonts w:ascii="Courier New" w:eastAsia="Times New Roman" w:hAnsi="Courier New" w:cs="Courier New"/>
-          <w:color w:val="333333"/>
-          <w:sz w:val="20"/>
-          <w:szCs w:val="20"/>
-          <w:lang w:eastAsia="ru-RU"/>
-        </w:rPr>
-        <w:t xml:space="preserve">) : </w:t>
+      <w:proofErr w:type="gramStart"/>
+      <w:r>
+        <w:rPr>
+          <w:rFonts w:ascii="Courier New" w:eastAsia="Times New Roman" w:hAnsi="Courier New" w:cs="Courier New"/>
+          <w:color w:val="333333"/>
+          <w:sz w:val="20"/>
+          <w:szCs w:val="20"/>
+          <w:lang w:eastAsia="ru-RU"/>
+        </w:rPr>
+        <w:t>) :</w:t>
+      </w:r>
+      <w:proofErr w:type="gramEnd"/>
+      <w:r>
+        <w:rPr>
+          <w:rFonts w:ascii="Courier New" w:eastAsia="Times New Roman" w:hAnsi="Courier New" w:cs="Courier New"/>
+          <w:color w:val="333333"/>
+          <w:sz w:val="20"/>
+          <w:szCs w:val="20"/>
+          <w:lang w:eastAsia="ru-RU"/>
+        </w:rPr>
+        <w:t xml:space="preserve"> </w:t>
       </w:r>
       <w:r>
         <w:rPr>
@@ -9646,15 +9962,27 @@
         </w:rPr>
         <w:t>1</w:t>
       </w:r>
-      <w:r>
-        <w:rPr>
-          <w:rFonts w:ascii="Courier New" w:eastAsia="Times New Roman" w:hAnsi="Courier New" w:cs="Courier New"/>
-          <w:color w:val="333333"/>
-          <w:sz w:val="20"/>
-          <w:szCs w:val="20"/>
-          <w:lang w:eastAsia="ru-RU"/>
-        </w:rPr>
-        <w:t xml:space="preserve">) : </w:t>
+      <w:proofErr w:type="gramStart"/>
+      <w:r>
+        <w:rPr>
+          <w:rFonts w:ascii="Courier New" w:eastAsia="Times New Roman" w:hAnsi="Courier New" w:cs="Courier New"/>
+          <w:color w:val="333333"/>
+          <w:sz w:val="20"/>
+          <w:szCs w:val="20"/>
+          <w:lang w:eastAsia="ru-RU"/>
+        </w:rPr>
+        <w:t>) :</w:t>
+      </w:r>
+      <w:proofErr w:type="gramEnd"/>
+      <w:r>
+        <w:rPr>
+          <w:rFonts w:ascii="Courier New" w:eastAsia="Times New Roman" w:hAnsi="Courier New" w:cs="Courier New"/>
+          <w:color w:val="333333"/>
+          <w:sz w:val="20"/>
+          <w:szCs w:val="20"/>
+          <w:lang w:eastAsia="ru-RU"/>
+        </w:rPr>
+        <w:t xml:space="preserve"> </w:t>
       </w:r>
       <w:r>
         <w:rPr>
@@ -9798,15 +10126,27 @@
         </w:rPr>
         <w:t>1</w:t>
       </w:r>
-      <w:r>
-        <w:rPr>
-          <w:rFonts w:ascii="Courier New" w:eastAsia="Times New Roman" w:hAnsi="Courier New" w:cs="Courier New"/>
-          <w:color w:val="333333"/>
-          <w:sz w:val="20"/>
-          <w:szCs w:val="20"/>
-          <w:lang w:eastAsia="ru-RU"/>
-        </w:rPr>
-        <w:t xml:space="preserve">) : </w:t>
+      <w:proofErr w:type="gramStart"/>
+      <w:r>
+        <w:rPr>
+          <w:rFonts w:ascii="Courier New" w:eastAsia="Times New Roman" w:hAnsi="Courier New" w:cs="Courier New"/>
+          <w:color w:val="333333"/>
+          <w:sz w:val="20"/>
+          <w:szCs w:val="20"/>
+          <w:lang w:eastAsia="ru-RU"/>
+        </w:rPr>
+        <w:t>) :</w:t>
+      </w:r>
+      <w:proofErr w:type="gramEnd"/>
+      <w:r>
+        <w:rPr>
+          <w:rFonts w:ascii="Courier New" w:eastAsia="Times New Roman" w:hAnsi="Courier New" w:cs="Courier New"/>
+          <w:color w:val="333333"/>
+          <w:sz w:val="20"/>
+          <w:szCs w:val="20"/>
+          <w:lang w:eastAsia="ru-RU"/>
+        </w:rPr>
+        <w:t xml:space="preserve"> </w:t>
       </w:r>
       <w:r>
         <w:rPr>
@@ -9950,15 +10290,27 @@
         </w:rPr>
         <w:t>1</w:t>
       </w:r>
-      <w:r>
-        <w:rPr>
-          <w:rFonts w:ascii="Courier New" w:eastAsia="Times New Roman" w:hAnsi="Courier New" w:cs="Courier New"/>
-          <w:color w:val="333333"/>
-          <w:sz w:val="20"/>
-          <w:szCs w:val="20"/>
-          <w:lang w:eastAsia="ru-RU"/>
-        </w:rPr>
-        <w:t xml:space="preserve">) : </w:t>
+      <w:proofErr w:type="gramStart"/>
+      <w:r>
+        <w:rPr>
+          <w:rFonts w:ascii="Courier New" w:eastAsia="Times New Roman" w:hAnsi="Courier New" w:cs="Courier New"/>
+          <w:color w:val="333333"/>
+          <w:sz w:val="20"/>
+          <w:szCs w:val="20"/>
+          <w:lang w:eastAsia="ru-RU"/>
+        </w:rPr>
+        <w:t>) :</w:t>
+      </w:r>
+      <w:proofErr w:type="gramEnd"/>
+      <w:r>
+        <w:rPr>
+          <w:rFonts w:ascii="Courier New" w:eastAsia="Times New Roman" w:hAnsi="Courier New" w:cs="Courier New"/>
+          <w:color w:val="333333"/>
+          <w:sz w:val="20"/>
+          <w:szCs w:val="20"/>
+          <w:lang w:eastAsia="ru-RU"/>
+        </w:rPr>
+        <w:t xml:space="preserve"> </w:t>
       </w:r>
       <w:r>
         <w:rPr>
@@ -10102,15 +10454,27 @@
         </w:rPr>
         <w:t>1</w:t>
       </w:r>
-      <w:r>
-        <w:rPr>
-          <w:rFonts w:ascii="Courier New" w:eastAsia="Times New Roman" w:hAnsi="Courier New" w:cs="Courier New"/>
-          <w:color w:val="333333"/>
-          <w:sz w:val="20"/>
-          <w:szCs w:val="20"/>
-          <w:lang w:eastAsia="ru-RU"/>
-        </w:rPr>
-        <w:t xml:space="preserve">) : </w:t>
+      <w:proofErr w:type="gramStart"/>
+      <w:r>
+        <w:rPr>
+          <w:rFonts w:ascii="Courier New" w:eastAsia="Times New Roman" w:hAnsi="Courier New" w:cs="Courier New"/>
+          <w:color w:val="333333"/>
+          <w:sz w:val="20"/>
+          <w:szCs w:val="20"/>
+          <w:lang w:eastAsia="ru-RU"/>
+        </w:rPr>
+        <w:t>) :</w:t>
+      </w:r>
+      <w:proofErr w:type="gramEnd"/>
+      <w:r>
+        <w:rPr>
+          <w:rFonts w:ascii="Courier New" w:eastAsia="Times New Roman" w:hAnsi="Courier New" w:cs="Courier New"/>
+          <w:color w:val="333333"/>
+          <w:sz w:val="20"/>
+          <w:szCs w:val="20"/>
+          <w:lang w:eastAsia="ru-RU"/>
+        </w:rPr>
+        <w:t xml:space="preserve"> </w:t>
       </w:r>
       <w:r>
         <w:rPr>
@@ -10254,15 +10618,27 @@
         </w:rPr>
         <w:t>1</w:t>
       </w:r>
-      <w:r>
-        <w:rPr>
-          <w:rFonts w:ascii="Courier New" w:eastAsia="Times New Roman" w:hAnsi="Courier New" w:cs="Courier New"/>
-          <w:color w:val="333333"/>
-          <w:sz w:val="20"/>
-          <w:szCs w:val="20"/>
-          <w:lang w:eastAsia="ru-RU"/>
-        </w:rPr>
-        <w:t xml:space="preserve">) : </w:t>
+      <w:proofErr w:type="gramStart"/>
+      <w:r>
+        <w:rPr>
+          <w:rFonts w:ascii="Courier New" w:eastAsia="Times New Roman" w:hAnsi="Courier New" w:cs="Courier New"/>
+          <w:color w:val="333333"/>
+          <w:sz w:val="20"/>
+          <w:szCs w:val="20"/>
+          <w:lang w:eastAsia="ru-RU"/>
+        </w:rPr>
+        <w:t>) :</w:t>
+      </w:r>
+      <w:proofErr w:type="gramEnd"/>
+      <w:r>
+        <w:rPr>
+          <w:rFonts w:ascii="Courier New" w:eastAsia="Times New Roman" w:hAnsi="Courier New" w:cs="Courier New"/>
+          <w:color w:val="333333"/>
+          <w:sz w:val="20"/>
+          <w:szCs w:val="20"/>
+          <w:lang w:eastAsia="ru-RU"/>
+        </w:rPr>
+        <w:t xml:space="preserve"> </w:t>
       </w:r>
       <w:r>
         <w:rPr>
@@ -10406,15 +10782,27 @@
         </w:rPr>
         <w:t>1</w:t>
       </w:r>
-      <w:r>
-        <w:rPr>
-          <w:rFonts w:ascii="Courier New" w:eastAsia="Times New Roman" w:hAnsi="Courier New" w:cs="Courier New"/>
-          <w:color w:val="333333"/>
-          <w:sz w:val="20"/>
-          <w:szCs w:val="20"/>
-          <w:lang w:eastAsia="ru-RU"/>
-        </w:rPr>
-        <w:t xml:space="preserve">) : </w:t>
+      <w:proofErr w:type="gramStart"/>
+      <w:r>
+        <w:rPr>
+          <w:rFonts w:ascii="Courier New" w:eastAsia="Times New Roman" w:hAnsi="Courier New" w:cs="Courier New"/>
+          <w:color w:val="333333"/>
+          <w:sz w:val="20"/>
+          <w:szCs w:val="20"/>
+          <w:lang w:eastAsia="ru-RU"/>
+        </w:rPr>
+        <w:t>) :</w:t>
+      </w:r>
+      <w:proofErr w:type="gramEnd"/>
+      <w:r>
+        <w:rPr>
+          <w:rFonts w:ascii="Courier New" w:eastAsia="Times New Roman" w:hAnsi="Courier New" w:cs="Courier New"/>
+          <w:color w:val="333333"/>
+          <w:sz w:val="20"/>
+          <w:szCs w:val="20"/>
+          <w:lang w:eastAsia="ru-RU"/>
+        </w:rPr>
+        <w:t xml:space="preserve"> </w:t>
       </w:r>
       <w:r>
         <w:rPr>
@@ -10558,15 +10946,27 @@
         </w:rPr>
         <w:t>1</w:t>
       </w:r>
-      <w:r>
-        <w:rPr>
-          <w:rFonts w:ascii="Courier New" w:eastAsia="Times New Roman" w:hAnsi="Courier New" w:cs="Courier New"/>
-          <w:color w:val="333333"/>
-          <w:sz w:val="20"/>
-          <w:szCs w:val="20"/>
-          <w:lang w:eastAsia="ru-RU"/>
-        </w:rPr>
-        <w:t xml:space="preserve">) : </w:t>
+      <w:proofErr w:type="gramStart"/>
+      <w:r>
+        <w:rPr>
+          <w:rFonts w:ascii="Courier New" w:eastAsia="Times New Roman" w:hAnsi="Courier New" w:cs="Courier New"/>
+          <w:color w:val="333333"/>
+          <w:sz w:val="20"/>
+          <w:szCs w:val="20"/>
+          <w:lang w:eastAsia="ru-RU"/>
+        </w:rPr>
+        <w:t>) :</w:t>
+      </w:r>
+      <w:proofErr w:type="gramEnd"/>
+      <w:r>
+        <w:rPr>
+          <w:rFonts w:ascii="Courier New" w:eastAsia="Times New Roman" w:hAnsi="Courier New" w:cs="Courier New"/>
+          <w:color w:val="333333"/>
+          <w:sz w:val="20"/>
+          <w:szCs w:val="20"/>
+          <w:lang w:eastAsia="ru-RU"/>
+        </w:rPr>
+        <w:t xml:space="preserve"> </w:t>
       </w:r>
       <w:r>
         <w:rPr>
@@ -10710,15 +11110,27 @@
         </w:rPr>
         <w:t>1</w:t>
       </w:r>
-      <w:r>
-        <w:rPr>
-          <w:rFonts w:ascii="Courier New" w:eastAsia="Times New Roman" w:hAnsi="Courier New" w:cs="Courier New"/>
-          <w:color w:val="333333"/>
-          <w:sz w:val="20"/>
-          <w:szCs w:val="20"/>
-          <w:lang w:eastAsia="ru-RU"/>
-        </w:rPr>
-        <w:t xml:space="preserve">) : </w:t>
+      <w:proofErr w:type="gramStart"/>
+      <w:r>
+        <w:rPr>
+          <w:rFonts w:ascii="Courier New" w:eastAsia="Times New Roman" w:hAnsi="Courier New" w:cs="Courier New"/>
+          <w:color w:val="333333"/>
+          <w:sz w:val="20"/>
+          <w:szCs w:val="20"/>
+          <w:lang w:eastAsia="ru-RU"/>
+        </w:rPr>
+        <w:t>) :</w:t>
+      </w:r>
+      <w:proofErr w:type="gramEnd"/>
+      <w:r>
+        <w:rPr>
+          <w:rFonts w:ascii="Courier New" w:eastAsia="Times New Roman" w:hAnsi="Courier New" w:cs="Courier New"/>
+          <w:color w:val="333333"/>
+          <w:sz w:val="20"/>
+          <w:szCs w:val="20"/>
+          <w:lang w:eastAsia="ru-RU"/>
+        </w:rPr>
+        <w:t xml:space="preserve"> </w:t>
       </w:r>
       <w:r>
         <w:rPr>
@@ -10749,10 +11161,7 @@
       </w:pPr>
       <w:r>
         <w:lastRenderedPageBreak/>
-        <w:t>Поверхности «входы-выходы» для системы нечёткого вывода</w:t>
-      </w:r>
-      <w:r>
-        <w:t>.</w:t>
+        <w:t>Поверхности «входы-выходы» для системы нечёткого вывода.</w:t>
       </w:r>
     </w:p>
     <w:p>
@@ -10809,32 +11218,16 @@
       <w:r>
         <w:t xml:space="preserve">Рисунок </w:t>
       </w:r>
-      <w:r>
-        <w:fldChar w:fldCharType="begin"/>
-      </w:r>
-      <w:r>
-        <w:instrText xml:space="preserve"> SEQ Рисунок \* ARABIC </w:instrText>
-      </w:r>
-      <w:r>
-        <w:fldChar w:fldCharType="separate"/>
-      </w:r>
-      <w:r>
-        <w:rPr>
-          <w:noProof/>
-        </w:rPr>
-        <w:t>7</w:t>
-      </w:r>
-      <w:r>
-        <w:fldChar w:fldCharType="end"/>
-      </w:r>
-      <w:r>
-        <w:t xml:space="preserve"> – Поверхность </w:t>
-      </w:r>
-      <w:r>
-        <w:t>«входы-выходы»</w:t>
-      </w:r>
-      <w:r>
-        <w:t xml:space="preserve"> при сухой погоде</w:t>
+      <w:fldSimple w:instr=" SEQ Рисунок \* ARABIC ">
+        <w:r>
+          <w:rPr>
+            <w:noProof/>
+          </w:rPr>
+          <w:t>7</w:t>
+        </w:r>
+      </w:fldSimple>
+      <w:r>
+        <w:t xml:space="preserve"> – Поверхность «входы-выходы» при сухой погоде</w:t>
       </w:r>
     </w:p>
     <w:p>
@@ -10891,35 +11284,16 @@
       <w:r>
         <w:t xml:space="preserve">Рисунок </w:t>
       </w:r>
-      <w:r>
-        <w:fldChar w:fldCharType="begin"/>
-      </w:r>
-      <w:r>
-        <w:instrText xml:space="preserve"> SEQ Рисунок \* ARABIC </w:instrText>
-      </w:r>
-      <w:r>
-        <w:fldChar w:fldCharType="separate"/>
-      </w:r>
-      <w:r>
-        <w:rPr>
-          <w:noProof/>
-        </w:rPr>
-        <w:t>8</w:t>
-      </w:r>
-      <w:r>
-        <w:fldChar w:fldCharType="end"/>
-      </w:r>
-      <w:r>
-        <w:t xml:space="preserve"> </w:t>
-      </w:r>
-      <w:r>
-        <w:t xml:space="preserve">– Поверхность «входы-выходы» при </w:t>
-      </w:r>
-      <w:r>
-        <w:t>дождливой</w:t>
-      </w:r>
-      <w:r>
-        <w:t xml:space="preserve"> погоде</w:t>
+      <w:fldSimple w:instr=" SEQ Рисунок \* ARABIC ">
+        <w:r>
+          <w:rPr>
+            <w:noProof/>
+          </w:rPr>
+          <w:t>8</w:t>
+        </w:r>
+      </w:fldSimple>
+      <w:r>
+        <w:t xml:space="preserve"> – Поверхность «входы-выходы» при дождливой погоде</w:t>
       </w:r>
     </w:p>
     <w:p>
@@ -10976,43 +11350,21 @@
       <w:r>
         <w:t xml:space="preserve">Рисунок </w:t>
       </w:r>
-      <w:r>
-        <w:fldChar w:fldCharType="begin"/>
-      </w:r>
-      <w:r>
-        <w:instrText xml:space="preserve"> SEQ Рисунок \* ARABIC </w:instrText>
-      </w:r>
-      <w:r>
-        <w:fldChar w:fldCharType="separate"/>
-      </w:r>
-      <w:r>
-        <w:rPr>
-          <w:noProof/>
-        </w:rPr>
-        <w:t>9</w:t>
-      </w:r>
-      <w:r>
-        <w:fldChar w:fldCharType="end"/>
-      </w:r>
-      <w:r>
-        <w:t xml:space="preserve"> </w:t>
-      </w:r>
-      <w:r>
-        <w:t xml:space="preserve">– Поверхность «входы-выходы» при </w:t>
-      </w:r>
-      <w:r>
-        <w:t xml:space="preserve">снежной </w:t>
-      </w:r>
-      <w:r>
-        <w:t>погоде</w:t>
+      <w:fldSimple w:instr=" SEQ Рисунок \* ARABIC ">
+        <w:r>
+          <w:rPr>
+            <w:noProof/>
+          </w:rPr>
+          <w:t>9</w:t>
+        </w:r>
+      </w:fldSimple>
+      <w:r>
+        <w:t xml:space="preserve"> – Поверхность «входы-выходы» при снежной погоде</w:t>
       </w:r>
     </w:p>
     <w:p>
       <w:pPr>
         <w:pStyle w:val="a3"/>
-        <w:rPr>
-          <w:lang w:val="en-US"/>
-        </w:rPr>
       </w:pPr>
       <w:r>
         <w:t>Как видно из рисунков 7, 8 и 9 сила торможения</w:t>
@@ -11038,13 +11390,7 @@
         <w:t>10</w:t>
       </w:r>
       <w:r>
-        <w:t xml:space="preserve"> п</w:t>
-      </w:r>
-      <w:r>
-        <w:t>оверхность «входы-выходы»</w:t>
-      </w:r>
-      <w:r>
-        <w:t xml:space="preserve"> при использовании </w:t>
+        <w:t xml:space="preserve"> поверхность «входы-выходы» при использовании </w:t>
       </w:r>
       <w:r>
         <w:t>гауссовой функции в термах дистанции и разницы в скорости. Как видно из рисунка 1</w:t>
@@ -11116,24 +11462,14 @@
       <w:r>
         <w:t xml:space="preserve">Рисунок </w:t>
       </w:r>
-      <w:r>
-        <w:fldChar w:fldCharType="begin"/>
-      </w:r>
-      <w:r>
-        <w:instrText xml:space="preserve"> SEQ Рисунок \* ARABIC </w:instrText>
-      </w:r>
-      <w:r>
-        <w:fldChar w:fldCharType="separate"/>
-      </w:r>
-      <w:r>
-        <w:rPr>
-          <w:noProof/>
-        </w:rPr>
-        <w:t>10</w:t>
-      </w:r>
-      <w:r>
-        <w:fldChar w:fldCharType="end"/>
-      </w:r>
+      <w:fldSimple w:instr=" SEQ Рисунок \* ARABIC ">
+        <w:r>
+          <w:rPr>
+            <w:noProof/>
+          </w:rPr>
+          <w:t>10</w:t>
+        </w:r>
+      </w:fldSimple>
       <w:r>
         <w:t xml:space="preserve"> – Использование гессиан</w:t>
       </w:r>
@@ -11287,50 +11623,16 @@
       <w:r>
         <w:t xml:space="preserve">Рисунок </w:t>
       </w:r>
-      <w:r>
-        <w:fldChar w:fldCharType="begin"/>
-      </w:r>
-      <w:r>
-        <w:instrText xml:space="preserve"> SEQ Рисунок \* ARABIC </w:instrText>
-      </w:r>
-      <w:r>
-        <w:fldChar w:fldCharType="separate"/>
-      </w:r>
-      <w:r>
-        <w:rPr>
-          <w:noProof/>
-        </w:rPr>
-        <w:t>12</w:t>
-      </w:r>
-      <w:r>
-        <w:fldChar w:fldCharType="end"/>
-      </w:r>
-      <w:r>
-        <w:t xml:space="preserve"> – </w:t>
-      </w:r>
-      <w:r>
-        <w:t xml:space="preserve">Поверхность </w:t>
-      </w:r>
-      <w:r>
-        <w:t>с</w:t>
-      </w:r>
-      <w:r>
-        <w:t xml:space="preserve"> измен</w:t>
-      </w:r>
-      <w:r>
-        <w:t>енными</w:t>
-      </w:r>
-      <w:r>
-        <w:t xml:space="preserve"> весовы</w:t>
-      </w:r>
-      <w:r>
-        <w:t>ми</w:t>
-      </w:r>
-      <w:r>
-        <w:t xml:space="preserve"> коэффициент</w:t>
-      </w:r>
-      <w:r>
-        <w:t>ам</w:t>
+      <w:fldSimple w:instr=" SEQ Рисунок \* ARABIC ">
+        <w:r>
+          <w:rPr>
+            <w:noProof/>
+          </w:rPr>
+          <w:t>12</w:t>
+        </w:r>
+      </w:fldSimple>
+      <w:r>
+        <w:t xml:space="preserve"> – Поверхность с измененными весовыми коэффициентам</w:t>
       </w:r>
     </w:p>
     <w:p>
@@ -11511,24 +11813,14 @@
       <w:r>
         <w:t xml:space="preserve">Рисунок </w:t>
       </w:r>
-      <w:r>
-        <w:fldChar w:fldCharType="begin"/>
-      </w:r>
-      <w:r>
-        <w:instrText xml:space="preserve"> SEQ Рисунок \* ARABIC </w:instrText>
-      </w:r>
-      <w:r>
-        <w:fldChar w:fldCharType="separate"/>
-      </w:r>
-      <w:r>
-        <w:rPr>
-          <w:noProof/>
-        </w:rPr>
-        <w:t>14</w:t>
-      </w:r>
-      <w:r>
-        <w:fldChar w:fldCharType="end"/>
-      </w:r>
+      <w:fldSimple w:instr=" SEQ Рисунок \* ARABIC ">
+        <w:r>
+          <w:rPr>
+            <w:noProof/>
+          </w:rPr>
+          <w:t>14</w:t>
+        </w:r>
+      </w:fldSimple>
       <w:r>
         <w:t xml:space="preserve"> </w:t>
       </w:r>
@@ -11623,10 +11915,7 @@
         <w:fldChar w:fldCharType="end"/>
       </w:r>
       <w:r>
-        <w:t xml:space="preserve"> </w:t>
-      </w:r>
-      <w:r>
-        <w:t>– Пример работы системы</w:t>
+        <w:t xml:space="preserve"> – Пример работы системы</w:t>
       </w:r>
     </w:p>
     <w:p>
@@ -13679,6 +13968,7 @@
   <w:style w:type="character" w:default="1" w:styleId="a0">
     <w:name w:val="Default Paragraph Font"/>
     <w:uiPriority w:val="1"/>
+    <w:semiHidden/>
     <w:unhideWhenUsed/>
   </w:style>
   <w:style w:type="table" w:default="1" w:styleId="a1">
